--- a/public/Bryan Stark.docx
+++ b/public/Bryan Stark.docx
@@ -1424,14 +1424,25 @@
           <w:u w:val="single"/>
         </w:rPr>
       </w:pPr>
-      <w:r>
-        <w:rPr>
-          <w:rFonts w:ascii="Times New Roman" w:eastAsia="Times New Roman" w:hAnsi="Times New Roman" w:cs="Times New Roman"/>
-          <w:b/>
-          <w:sz w:val="20"/>
-          <w:szCs w:val="20"/>
-        </w:rPr>
-        <w:t xml:space="preserve">myRestaurants | </w:t>
+      <w:proofErr w:type="spellStart"/>
+      <w:r>
+        <w:rPr>
+          <w:rFonts w:ascii="Times New Roman" w:eastAsia="Times New Roman" w:hAnsi="Times New Roman" w:cs="Times New Roman"/>
+          <w:b/>
+          <w:sz w:val="20"/>
+          <w:szCs w:val="20"/>
+        </w:rPr>
+        <w:t>myRestaurants</w:t>
+      </w:r>
+      <w:proofErr w:type="spellEnd"/>
+      <w:r>
+        <w:rPr>
+          <w:rFonts w:ascii="Times New Roman" w:eastAsia="Times New Roman" w:hAnsi="Times New Roman" w:cs="Times New Roman"/>
+          <w:b/>
+          <w:sz w:val="20"/>
+          <w:szCs w:val="20"/>
+        </w:rPr>
+        <w:t xml:space="preserve"> | </w:t>
       </w:r>
       <w:hyperlink r:id="rId15" w:history="1">
         <w:r>
@@ -1503,15 +1514,15 @@
           <w:sz w:val="20"/>
           <w:szCs w:val="20"/>
         </w:rPr>
-        <w:t xml:space="preserve">Django </w:t>
-      </w:r>
-      <w:r>
-        <w:rPr>
-          <w:rFonts w:ascii="Times New Roman" w:eastAsia="Times New Roman" w:hAnsi="Times New Roman" w:cs="Times New Roman"/>
-          <w:sz w:val="20"/>
-          <w:szCs w:val="20"/>
-        </w:rPr>
-        <w:t>to as a framework to build a full CRUD web</w:t>
+        <w:t>Django</w:t>
+      </w:r>
+      <w:r>
+        <w:rPr>
+          <w:rFonts w:ascii="Times New Roman" w:eastAsia="Times New Roman" w:hAnsi="Times New Roman" w:cs="Times New Roman"/>
+          <w:sz w:val="20"/>
+          <w:szCs w:val="20"/>
+        </w:rPr>
+        <w:t xml:space="preserve"> as a framework to build a full CRUD web</w:t>
       </w:r>
       <w:r>
         <w:rPr>
@@ -1675,24 +1686,6 @@
           <w:szCs w:val="20"/>
         </w:rPr>
         <w:t>NoiseNebula</w:t>
-      </w:r>
-      <w:r>
-        <w:rPr>
-          <w:rFonts w:ascii="Times New Roman" w:eastAsia="Times New Roman" w:hAnsi="Times New Roman" w:cs="Times New Roman"/>
-          <w:b/>
-          <w:sz w:val="20"/>
-          <w:szCs w:val="20"/>
-        </w:rPr>
-        <w:t xml:space="preserve"> | </w:t>
-      </w:r>
-      <w:r>
-        <w:rPr>
-          <w:rFonts w:ascii="Times New Roman" w:eastAsia="Times New Roman" w:hAnsi="Times New Roman" w:cs="Times New Roman"/>
-          <w:b/>
-          <w:sz w:val="20"/>
-          <w:szCs w:val="20"/>
-        </w:rPr>
-        <w:t>App</w:t>
       </w:r>
       <w:r>
         <w:rPr>
@@ -1712,8 +1705,19 @@
             <w:sz w:val="20"/>
             <w:szCs w:val="20"/>
           </w:rPr>
-          <w:t>Gi</w:t>
+          <w:t>App</w:t>
         </w:r>
+      </w:hyperlink>
+      <w:r>
+        <w:rPr>
+          <w:rFonts w:ascii="Times New Roman" w:eastAsia="Times New Roman" w:hAnsi="Times New Roman" w:cs="Times New Roman"/>
+          <w:b/>
+          <w:sz w:val="20"/>
+          <w:szCs w:val="20"/>
+        </w:rPr>
+        <w:t xml:space="preserve"> | </w:t>
+      </w:r>
+      <w:hyperlink r:id="rId18" w:history="1">
         <w:r>
           <w:rPr>
             <w:rStyle w:val="Hyperlink"/>
@@ -1722,17 +1726,7 @@
             <w:sz w:val="20"/>
             <w:szCs w:val="20"/>
           </w:rPr>
-          <w:t>t</w:t>
-        </w:r>
-        <w:r>
-          <w:rPr>
-            <w:rStyle w:val="Hyperlink"/>
-            <w:rFonts w:ascii="Times New Roman" w:eastAsia="Times New Roman" w:hAnsi="Times New Roman" w:cs="Times New Roman"/>
-            <w:b/>
-            <w:sz w:val="20"/>
-            <w:szCs w:val="20"/>
-          </w:rPr>
-          <w:t>Hub</w:t>
+          <w:t>GitHub</w:t>
         </w:r>
       </w:hyperlink>
       <w:r>
@@ -2067,7 +2061,25 @@
           <w:sz w:val="20"/>
           <w:szCs w:val="20"/>
         </w:rPr>
-        <w:t>Maintained searchable tables through TablePress including data and layout, using HTML</w:t>
+        <w:t xml:space="preserve">Maintained searchable tables through </w:t>
+      </w:r>
+      <w:proofErr w:type="spellStart"/>
+      <w:r>
+        <w:rPr>
+          <w:rFonts w:ascii="Times New Roman" w:eastAsia="Times New Roman" w:hAnsi="Times New Roman" w:cs="Times New Roman"/>
+          <w:sz w:val="20"/>
+          <w:szCs w:val="20"/>
+        </w:rPr>
+        <w:t>TablePress</w:t>
+      </w:r>
+      <w:proofErr w:type="spellEnd"/>
+      <w:r>
+        <w:rPr>
+          <w:rFonts w:ascii="Times New Roman" w:eastAsia="Times New Roman" w:hAnsi="Times New Roman" w:cs="Times New Roman"/>
+          <w:sz w:val="20"/>
+          <w:szCs w:val="20"/>
+        </w:rPr>
+        <w:t xml:space="preserve"> including data and layout, using HTML</w:t>
       </w:r>
       <w:r>
         <w:rPr>
@@ -2568,7 +2580,25 @@
           <w:sz w:val="20"/>
           <w:szCs w:val="20"/>
         </w:rPr>
-        <w:t>Coordinated with third party vendors to expedite high-volume mailings and prerecorded phone messages in order to relay urgent news/updates for over a quarter million members, medical providers, and employers.</w:t>
+        <w:t xml:space="preserve">Coordinated with third party vendors to expedite high-volume mailings and prerecorded phone messages </w:t>
+      </w:r>
+      <w:proofErr w:type="gramStart"/>
+      <w:r>
+        <w:rPr>
+          <w:rFonts w:ascii="Times New Roman" w:eastAsia="Times New Roman" w:hAnsi="Times New Roman" w:cs="Times New Roman"/>
+          <w:sz w:val="20"/>
+          <w:szCs w:val="20"/>
+        </w:rPr>
+        <w:t>in order to</w:t>
+      </w:r>
+      <w:proofErr w:type="gramEnd"/>
+      <w:r>
+        <w:rPr>
+          <w:rFonts w:ascii="Times New Roman" w:eastAsia="Times New Roman" w:hAnsi="Times New Roman" w:cs="Times New Roman"/>
+          <w:sz w:val="20"/>
+          <w:szCs w:val="20"/>
+        </w:rPr>
+        <w:t xml:space="preserve"> relay urgent news/updates for over a quarter million members, medical providers, and employers.</w:t>
       </w:r>
     </w:p>
     <w:p>
@@ -2653,7 +2683,25 @@
           <w:sz w:val="20"/>
           <w:szCs w:val="20"/>
         </w:rPr>
-        <w:t>Elected to represent Communications department as a company ambassador, assisting in the distribution of information and preparation for office relocation.</w:t>
+        <w:t xml:space="preserve">Elected to represent </w:t>
+      </w:r>
+      <w:r>
+        <w:rPr>
+          <w:rFonts w:ascii="Times New Roman" w:eastAsia="Times New Roman" w:hAnsi="Times New Roman" w:cs="Times New Roman"/>
+          <w:color w:val="000000"/>
+          <w:sz w:val="20"/>
+          <w:szCs w:val="20"/>
+        </w:rPr>
+        <w:t xml:space="preserve">the </w:t>
+      </w:r>
+      <w:r>
+        <w:rPr>
+          <w:rFonts w:ascii="Times New Roman" w:eastAsia="Times New Roman" w:hAnsi="Times New Roman" w:cs="Times New Roman"/>
+          <w:color w:val="000000"/>
+          <w:sz w:val="20"/>
+          <w:szCs w:val="20"/>
+        </w:rPr>
+        <w:t>Communications department as a company ambassador, assisting in the distribution of information and preparation for office relocation.</w:t>
       </w:r>
     </w:p>
     <w:p>
@@ -2890,7 +2938,7 @@
       </w:r>
     </w:p>
     <w:sectPr>
-      <w:footerReference w:type="default" r:id="rId18"/>
+      <w:footerReference w:type="default" r:id="rId19"/>
       <w:pgSz w:w="12240" w:h="15840"/>
       <w:pgMar w:top="576" w:right="720" w:bottom="720" w:left="720" w:header="720" w:footer="720" w:gutter="0"/>
       <w:pgNumType w:start="1"/>
